--- a/write_ups/Proposal.docx
+++ b/write_ups/Proposal.docx
@@ -62,8 +62,6 @@
               </w:rPr>
               <w:t>823007872</w:t>
             </w:r>
-            <w:bookmarkStart w:id="0" w:name="_GoBack"/>
-            <w:bookmarkEnd w:id="0"/>
             <w:r>
               <w:rPr>
                 <w:rStyle w:val="Strong"/>
@@ -608,12 +606,13 @@
           <w:ilvl w:val="0"/>
           <w:numId w:val="5"/>
         </w:numPr>
-        <w:ind w:left="1080"/>
         <w:jc w:val="both"/>
         <w:rPr>
           <w:rFonts w:ascii="Lucida Sans Unicode" w:eastAsia="Arial Unicode MS" w:hAnsi="Lucida Sans Unicode" w:cs="Lucida Sans Unicode"/>
         </w:rPr>
       </w:pPr>
+      <w:bookmarkStart w:id="0" w:name="_GoBack"/>
+      <w:bookmarkEnd w:id="0"/>
       <w:r>
         <w:rPr>
           <w:rFonts w:ascii="Lucida Sans Unicode" w:eastAsia="Arial Unicode MS" w:hAnsi="Lucida Sans Unicode" w:cs="Lucida Sans Unicode"/>
@@ -2651,7 +2650,7 @@
 </file>
 
 <file path=customXml/itemProps1.xml><?xml version="1.0" encoding="utf-8"?>
-<ds:datastoreItem xmlns:ds="http://schemas.openxmlformats.org/officeDocument/2006/customXml" ds:itemID="{BA044D8C-B999-4B64-96FC-959D558D02B3}">
+<ds:datastoreItem xmlns:ds="http://schemas.openxmlformats.org/officeDocument/2006/customXml" ds:itemID="{D9D74667-589D-4759-9388-589155511FEA}">
   <ds:schemaRefs>
     <ds:schemaRef ds:uri="http://schemas.openxmlformats.org/officeDocument/2006/bibliography"/>
   </ds:schemaRefs>

--- a/write_ups/Proposal.docx
+++ b/write_ups/Proposal.docx
@@ -31,11 +31,19 @@
                 <w:rStyle w:val="Strong"/>
               </w:rPr>
             </w:pPr>
+            <w:proofErr w:type="spellStart"/>
             <w:r>
               <w:rPr>
                 <w:rStyle w:val="Strong"/>
               </w:rPr>
-              <w:t>Ambadipudi, Chaitra (223009560)</w:t>
+              <w:t>Ambadipudi</w:t>
+            </w:r>
+            <w:proofErr w:type="spellEnd"/>
+            <w:r>
+              <w:rPr>
+                <w:rStyle w:val="Strong"/>
+              </w:rPr>
+              <w:t>, Chaitra (223009560)</w:t>
             </w:r>
           </w:p>
         </w:tc>
@@ -226,13 +234,31 @@
         <w:rPr>
           <w:rFonts w:ascii="Lucida Sans Unicode" w:eastAsia="Arial Unicode MS" w:hAnsi="Lucida Sans Unicode" w:cs="Lucida Sans Unicode"/>
         </w:rPr>
+        <w:t xml:space="preserve">With respect to the visualizations, we </w:t>
+      </w:r>
+      <w:r>
+        <w:rPr>
+          <w:rFonts w:ascii="Lucida Sans Unicode" w:eastAsia="Arial Unicode MS" w:hAnsi="Lucida Sans Unicode" w:cs="Lucida Sans Unicode"/>
+        </w:rPr>
+        <w:t>will</w:t>
+      </w:r>
+      <w:r>
+        <w:rPr>
+          <w:rFonts w:ascii="Lucida Sans Unicode" w:eastAsia="Arial Unicode MS" w:hAnsi="Lucida Sans Unicode" w:cs="Lucida Sans Unicode"/>
+        </w:rPr>
         <w:t xml:space="preserve"> </w:t>
       </w:r>
       <w:r>
         <w:rPr>
           <w:rFonts w:ascii="Lucida Sans Unicode" w:eastAsia="Arial Unicode MS" w:hAnsi="Lucida Sans Unicode" w:cs="Lucida Sans Unicode"/>
         </w:rPr>
-        <w:t>Within the United States, how does this bias differ with respect to each state?</w:t>
+        <w:t xml:space="preserve">add word clouds. </w:t>
+      </w:r>
+      <w:r>
+        <w:rPr>
+          <w:rFonts w:ascii="Lucida Sans Unicode" w:eastAsia="Arial Unicode MS" w:hAnsi="Lucida Sans Unicode" w:cs="Lucida Sans Unicode"/>
+        </w:rPr>
+        <w:t>It will be interesting to see what words are associated in articles that speak about females, versus articles that speak about males.</w:t>
       </w:r>
     </w:p>
     <w:p>
@@ -242,6 +268,72 @@
           <w:rFonts w:ascii="Lucida Sans Unicode" w:eastAsia="Arial Unicode MS" w:hAnsi="Lucida Sans Unicode" w:cs="Lucida Sans Unicode"/>
         </w:rPr>
       </w:pPr>
+      <w:r>
+        <w:rPr>
+          <w:rFonts w:ascii="Lucida Sans Unicode" w:eastAsia="Arial Unicode MS" w:hAnsi="Lucida Sans Unicode" w:cs="Lucida Sans Unicode"/>
+        </w:rPr>
+        <w:t xml:space="preserve">To achieve this, we will first categorize </w:t>
+      </w:r>
+      <w:r>
+        <w:rPr>
+          <w:rFonts w:ascii="Lucida Sans Unicode" w:eastAsia="Arial Unicode MS" w:hAnsi="Lucida Sans Unicode" w:cs="Lucida Sans Unicode"/>
+          <w:i/>
+        </w:rPr>
+        <w:t>who</w:t>
+      </w:r>
+      <w:r>
+        <w:rPr>
+          <w:rFonts w:ascii="Lucida Sans Unicode" w:eastAsia="Arial Unicode MS" w:hAnsi="Lucida Sans Unicode" w:cs="Lucida Sans Unicode"/>
+        </w:rPr>
+        <w:t xml:space="preserve"> each article is talking about. For this, we will </w:t>
+      </w:r>
+      <w:proofErr w:type="gramStart"/>
+      <w:r>
+        <w:rPr>
+          <w:rFonts w:ascii="Lucida Sans Unicode" w:eastAsia="Arial Unicode MS" w:hAnsi="Lucida Sans Unicode" w:cs="Lucida Sans Unicode"/>
+        </w:rPr>
+        <w:t>use</w:t>
+      </w:r>
+      <w:proofErr w:type="gramEnd"/>
+      <w:r>
+        <w:rPr>
+          <w:rFonts w:ascii="Lucida Sans Unicode" w:eastAsia="Arial Unicode MS" w:hAnsi="Lucida Sans Unicode" w:cs="Lucida Sans Unicode"/>
+        </w:rPr>
+        <w:t xml:space="preserve"> Named Entity Recognition. There are several Named Entity Recognition tools available, out of which the most famous is the one provided by Stanford NLP (developed in Java). Once we know who the article is about, we will then use gender labeling to distinguish the gender of the person.</w:t>
+      </w:r>
+      <w:r>
+        <w:rPr>
+          <w:rFonts w:ascii="Lucida Sans Unicode" w:eastAsia="Arial Unicode MS" w:hAnsi="Lucida Sans Unicode" w:cs="Lucida Sans Unicode"/>
+        </w:rPr>
+        <w:t xml:space="preserve"> As [</w:t>
+      </w:r>
+      <w:r>
+        <w:rPr>
+          <w:rStyle w:val="FootnoteReference"/>
+          <w:rFonts w:ascii="Lucida Sans Unicode" w:eastAsia="Arial Unicode MS" w:hAnsi="Lucida Sans Unicode" w:cs="Lucida Sans Unicode"/>
+          <w:vertAlign w:val="baseline"/>
+        </w:rPr>
+        <w:footnoteReference w:id="1"/>
+      </w:r>
+      <w:r>
+        <w:rPr>
+          <w:rFonts w:ascii="Lucida Sans Unicode" w:eastAsia="Arial Unicode MS" w:hAnsi="Lucida Sans Unicode" w:cs="Lucida Sans Unicode"/>
+        </w:rPr>
+        <w:t xml:space="preserve">] mentions, this can be done by training the extracted names against the </w:t>
+      </w:r>
+      <w:r>
+        <w:rPr>
+          <w:rFonts w:ascii="Lucida Sans Unicode" w:eastAsia="Arial Unicode MS" w:hAnsi="Lucida Sans Unicode" w:cs="Lucida Sans Unicode"/>
+          <w:i/>
+        </w:rPr>
+        <w:t>Popular Baby Names</w:t>
+      </w:r>
+      <w:r>
+        <w:rPr>
+          <w:rFonts w:ascii="Lucida Sans Unicode" w:eastAsia="Arial Unicode MS" w:hAnsi="Lucida Sans Unicode" w:cs="Lucida Sans Unicode"/>
+        </w:rPr>
+        <w:t xml:space="preserve"> provided by the US Social Security Administration Database. </w:t>
+      </w:r>
     </w:p>
     <w:p>
       <w:pPr>
@@ -250,58 +342,6 @@
           <w:rFonts w:ascii="Lucida Sans Unicode" w:eastAsia="Arial Unicode MS" w:hAnsi="Lucida Sans Unicode" w:cs="Lucida Sans Unicode"/>
         </w:rPr>
       </w:pPr>
-      <w:r>
-        <w:rPr>
-          <w:rFonts w:ascii="Lucida Sans Unicode" w:eastAsia="Arial Unicode MS" w:hAnsi="Lucida Sans Unicode" w:cs="Lucida Sans Unicode"/>
-        </w:rPr>
-        <w:t xml:space="preserve">To achieve this, we will first categorize </w:t>
-      </w:r>
-      <w:r>
-        <w:rPr>
-          <w:rFonts w:ascii="Lucida Sans Unicode" w:eastAsia="Arial Unicode MS" w:hAnsi="Lucida Sans Unicode" w:cs="Lucida Sans Unicode"/>
-          <w:i/>
-        </w:rPr>
-        <w:t>who</w:t>
-      </w:r>
-      <w:r>
-        <w:rPr>
-          <w:rFonts w:ascii="Lucida Sans Unicode" w:eastAsia="Arial Unicode MS" w:hAnsi="Lucida Sans Unicode" w:cs="Lucida Sans Unicode"/>
-        </w:rPr>
-        <w:t xml:space="preserve"> each article is talking about. For this, we will use Named Entity Recognition. There are several Named Entity Recognition tools available, out of which the most famous is the one provided by Stanford NLP (developed in Java). Once we know who the article is about, we will then use gender labeling to distinguish the gender of the person.</w:t>
-      </w:r>
-      <w:r>
-        <w:rPr>
-          <w:rFonts w:ascii="Lucida Sans Unicode" w:eastAsia="Arial Unicode MS" w:hAnsi="Lucida Sans Unicode" w:cs="Lucida Sans Unicode"/>
-        </w:rPr>
-        <w:t xml:space="preserve"> As [</w:t>
-      </w:r>
-      <w:r>
-        <w:rPr>
-          <w:rStyle w:val="FootnoteReference"/>
-          <w:rFonts w:ascii="Lucida Sans Unicode" w:eastAsia="Arial Unicode MS" w:hAnsi="Lucida Sans Unicode" w:cs="Lucida Sans Unicode"/>
-          <w:vertAlign w:val="baseline"/>
-        </w:rPr>
-        <w:footnoteReference w:id="1"/>
-      </w:r>
-      <w:r>
-        <w:rPr>
-          <w:rFonts w:ascii="Lucida Sans Unicode" w:eastAsia="Arial Unicode MS" w:hAnsi="Lucida Sans Unicode" w:cs="Lucida Sans Unicode"/>
-        </w:rPr>
-        <w:t xml:space="preserve">] mentions, this can be done by training the extracted names against the </w:t>
-      </w:r>
-      <w:r>
-        <w:rPr>
-          <w:rFonts w:ascii="Lucida Sans Unicode" w:eastAsia="Arial Unicode MS" w:hAnsi="Lucida Sans Unicode" w:cs="Lucida Sans Unicode"/>
-          <w:i/>
-        </w:rPr>
-        <w:t>Popular Baby Names</w:t>
-      </w:r>
-      <w:r>
-        <w:rPr>
-          <w:rFonts w:ascii="Lucida Sans Unicode" w:eastAsia="Arial Unicode MS" w:hAnsi="Lucida Sans Unicode" w:cs="Lucida Sans Unicode"/>
-        </w:rPr>
-        <w:t xml:space="preserve"> provided by the US Social Security Administration Database. </w:t>
-      </w:r>
     </w:p>
     <w:p>
       <w:pPr>
@@ -310,6 +350,47 @@
           <w:rFonts w:ascii="Lucida Sans Unicode" w:eastAsia="Arial Unicode MS" w:hAnsi="Lucida Sans Unicode" w:cs="Lucida Sans Unicode"/>
         </w:rPr>
       </w:pPr>
+      <w:r>
+        <w:rPr>
+          <w:rFonts w:ascii="Lucida Sans Unicode" w:eastAsia="Arial Unicode MS" w:hAnsi="Lucida Sans Unicode" w:cs="Lucida Sans Unicode"/>
+        </w:rPr>
+        <w:lastRenderedPageBreak/>
+        <w:t xml:space="preserve">For searching and indexing, we will use the recommended </w:t>
+      </w:r>
+      <w:proofErr w:type="spellStart"/>
+      <w:r>
+        <w:rPr>
+          <w:rFonts w:ascii="Lucida Sans Unicode" w:eastAsia="Arial Unicode MS" w:hAnsi="Lucida Sans Unicode" w:cs="Lucida Sans Unicode"/>
+        </w:rPr>
+        <w:t>Sol</w:t>
+      </w:r>
+      <w:r>
+        <w:rPr>
+          <w:rFonts w:ascii="Lucida Sans Unicode" w:eastAsia="Arial Unicode MS" w:hAnsi="Lucida Sans Unicode" w:cs="Lucida Sans Unicode"/>
+        </w:rPr>
+        <w:t>r</w:t>
+      </w:r>
+      <w:proofErr w:type="spellEnd"/>
+      <w:r>
+        <w:rPr>
+          <w:rFonts w:ascii="Lucida Sans Unicode" w:eastAsia="Arial Unicode MS" w:hAnsi="Lucida Sans Unicode" w:cs="Lucida Sans Unicode"/>
+        </w:rPr>
+        <w:t xml:space="preserve"> framework. For the front-end, we plan to use a combination of Bootloader and the </w:t>
+      </w:r>
+      <w:proofErr w:type="spellStart"/>
+      <w:r>
+        <w:rPr>
+          <w:rFonts w:ascii="Lucida Sans Unicode" w:eastAsia="Arial Unicode MS" w:hAnsi="Lucida Sans Unicode" w:cs="Lucida Sans Unicode"/>
+        </w:rPr>
+        <w:t>Bananajs</w:t>
+      </w:r>
+      <w:proofErr w:type="spellEnd"/>
+      <w:r>
+        <w:rPr>
+          <w:rFonts w:ascii="Lucida Sans Unicode" w:eastAsia="Arial Unicode MS" w:hAnsi="Lucida Sans Unicode" w:cs="Lucida Sans Unicode"/>
+        </w:rPr>
+        <w:t xml:space="preserve"> framework. For specific visualizations, we will make use of the D3.js charting framework. However, the tools that we propose to use are currently tentative, and may change depending on the requirements or issues we face later on in the project.</w:t>
+      </w:r>
     </w:p>
     <w:p>
       <w:pPr>
@@ -318,19 +399,6 @@
           <w:rFonts w:ascii="Lucida Sans Unicode" w:eastAsia="Arial Unicode MS" w:hAnsi="Lucida Sans Unicode" w:cs="Lucida Sans Unicode"/>
         </w:rPr>
       </w:pPr>
-      <w:r>
-        <w:rPr>
-          <w:rFonts w:ascii="Lucida Sans Unicode" w:eastAsia="Arial Unicode MS" w:hAnsi="Lucida Sans Unicode" w:cs="Lucida Sans Unicode"/>
-        </w:rPr>
-        <w:lastRenderedPageBreak/>
-        <w:t>For searching and indexing, we will use the recommended Sol</w:t>
-      </w:r>
-      <w:r>
-        <w:rPr>
-          <w:rFonts w:ascii="Lucida Sans Unicode" w:eastAsia="Arial Unicode MS" w:hAnsi="Lucida Sans Unicode" w:cs="Lucida Sans Unicode"/>
-        </w:rPr>
-        <w:t>r framework. For the front-end, we plan to use a combination of Bootloader and the Bananajs framework. For specific visualizations, we will make use of the D3.js charting framework. However, the tools that we propose to use are currently tentative, and may change depending on the requirements or issues we face later on in the project.</w:t>
-      </w:r>
     </w:p>
     <w:p>
       <w:pPr>
@@ -339,19 +407,25 @@
           <w:rFonts w:ascii="Lucida Sans Unicode" w:eastAsia="Arial Unicode MS" w:hAnsi="Lucida Sans Unicode" w:cs="Lucida Sans Unicode"/>
         </w:rPr>
       </w:pPr>
-    </w:p>
-    <w:p>
-      <w:pPr>
-        <w:jc w:val="both"/>
-        <w:rPr>
-          <w:rFonts w:ascii="Lucida Sans Unicode" w:eastAsia="Arial Unicode MS" w:hAnsi="Lucida Sans Unicode" w:cs="Lucida Sans Unicode"/>
-        </w:rPr>
-      </w:pPr>
-      <w:r>
-        <w:rPr>
-          <w:rFonts w:ascii="Lucida Sans Unicode" w:eastAsia="Arial Unicode MS" w:hAnsi="Lucida Sans Unicode" w:cs="Lucida Sans Unicode"/>
-        </w:rPr>
-        <w:t>We have also considered evaluation methods that can be applied to the project. There are two major checks to be done:</w:t>
+      <w:r>
+        <w:rPr>
+          <w:rFonts w:ascii="Lucida Sans Unicode" w:eastAsia="Arial Unicode MS" w:hAnsi="Lucida Sans Unicode" w:cs="Lucida Sans Unicode"/>
+        </w:rPr>
+        <w:t xml:space="preserve">We have also considered evaluation methods that can be applied to the project. There </w:t>
+      </w:r>
+      <w:proofErr w:type="gramStart"/>
+      <w:r>
+        <w:rPr>
+          <w:rFonts w:ascii="Lucida Sans Unicode" w:eastAsia="Arial Unicode MS" w:hAnsi="Lucida Sans Unicode" w:cs="Lucida Sans Unicode"/>
+        </w:rPr>
+        <w:t>are</w:t>
+      </w:r>
+      <w:proofErr w:type="gramEnd"/>
+      <w:r>
+        <w:rPr>
+          <w:rFonts w:ascii="Lucida Sans Unicode" w:eastAsia="Arial Unicode MS" w:hAnsi="Lucida Sans Unicode" w:cs="Lucida Sans Unicode"/>
+        </w:rPr>
+        <w:t xml:space="preserve"> two major checks to be done:</w:t>
       </w:r>
     </w:p>
     <w:p>
@@ -495,12 +569,8 @@
         </w:rPr>
         <w:t>has changed (or not) through a 10-year period</w:t>
       </w:r>
-      <w:r>
-        <w:rPr>
-          <w:rFonts w:ascii="Lucida Sans Unicode" w:eastAsia="Arial Unicode MS" w:hAnsi="Lucida Sans Unicode" w:cs="Lucida Sans Unicode"/>
-        </w:rPr>
-        <w:t>, further broken down by state</w:t>
-      </w:r>
+      <w:bookmarkStart w:id="0" w:name="_GoBack"/>
+      <w:bookmarkEnd w:id="0"/>
       <w:r>
         <w:rPr>
           <w:rFonts w:ascii="Lucida Sans Unicode" w:eastAsia="Arial Unicode MS" w:hAnsi="Lucida Sans Unicode" w:cs="Lucida Sans Unicode"/>
@@ -578,25 +648,7 @@
         <w:rPr>
           <w:rFonts w:ascii="Lucida Sans Unicode" w:eastAsia="Arial Unicode MS" w:hAnsi="Lucida Sans Unicode" w:cs="Lucida Sans Unicode"/>
         </w:rPr>
-        <w:t xml:space="preserve">With respect to the visualizations, </w:t>
-      </w:r>
-      <w:r>
-        <w:rPr>
-          <w:rFonts w:ascii="Lucida Sans Unicode" w:eastAsia="Arial Unicode MS" w:hAnsi="Lucida Sans Unicode" w:cs="Lucida Sans Unicode"/>
-        </w:rPr>
-        <w:t xml:space="preserve">we could </w:t>
-      </w:r>
-      <w:r>
-        <w:rPr>
-          <w:rFonts w:ascii="Lucida Sans Unicode" w:eastAsia="Arial Unicode MS" w:hAnsi="Lucida Sans Unicode" w:cs="Lucida Sans Unicode"/>
-        </w:rPr>
-        <w:t xml:space="preserve">add word clouds. </w:t>
-      </w:r>
-      <w:r>
-        <w:rPr>
-          <w:rFonts w:ascii="Lucida Sans Unicode" w:eastAsia="Arial Unicode MS" w:hAnsi="Lucida Sans Unicode" w:cs="Lucida Sans Unicode"/>
-        </w:rPr>
-        <w:t>It will be interesting to see what words are associated in articles that speak about females, versus articles that speak about males.</w:t>
+        <w:t>Within the United States, how does this bias differ with respect to each state?</w:t>
       </w:r>
     </w:p>
     <w:p>
@@ -611,14 +663,20 @@
           <w:rFonts w:ascii="Lucida Sans Unicode" w:eastAsia="Arial Unicode MS" w:hAnsi="Lucida Sans Unicode" w:cs="Lucida Sans Unicode"/>
         </w:rPr>
       </w:pPr>
-      <w:bookmarkStart w:id="0" w:name="_GoBack"/>
-      <w:bookmarkEnd w:id="0"/>
-      <w:r>
-        <w:rPr>
-          <w:rFonts w:ascii="Lucida Sans Unicode" w:eastAsia="Arial Unicode MS" w:hAnsi="Lucida Sans Unicode" w:cs="Lucida Sans Unicode"/>
-        </w:rPr>
-        <w:t>Although this is not currently being considered for our project (since it does not directly relate to gender bias), another demographic to consider in the visualizations would be age. How frequently are middle-aged men and women talked about as compared to older men and women.</w:t>
-      </w:r>
+      <w:r>
+        <w:rPr>
+          <w:rFonts w:ascii="Lucida Sans Unicode" w:eastAsia="Arial Unicode MS" w:hAnsi="Lucida Sans Unicode" w:cs="Lucida Sans Unicode"/>
+        </w:rPr>
+        <w:t xml:space="preserve">Although this is not currently being considered for our project (since it does not directly relate to gender bias), another demographic to consider in the visualizations would be age. How frequently are middle-aged men and women talked about as compared to older men and </w:t>
+      </w:r>
+      <w:proofErr w:type="gramStart"/>
+      <w:r>
+        <w:rPr>
+          <w:rFonts w:ascii="Lucida Sans Unicode" w:eastAsia="Arial Unicode MS" w:hAnsi="Lucida Sans Unicode" w:cs="Lucida Sans Unicode"/>
+        </w:rPr>
+        <w:t>women.</w:t>
+      </w:r>
+      <w:proofErr w:type="gramEnd"/>
     </w:p>
     <w:p>
       <w:pPr>
@@ -2650,7 +2708,7 @@
 </file>
 
 <file path=customXml/itemProps1.xml><?xml version="1.0" encoding="utf-8"?>
-<ds:datastoreItem xmlns:ds="http://schemas.openxmlformats.org/officeDocument/2006/customXml" ds:itemID="{D9D74667-589D-4759-9388-589155511FEA}">
+<ds:datastoreItem xmlns:ds="http://schemas.openxmlformats.org/officeDocument/2006/customXml" ds:itemID="{3D4A2310-11A5-40E9-8C4F-16363EB4787E}">
   <ds:schemaRefs>
     <ds:schemaRef ds:uri="http://schemas.openxmlformats.org/officeDocument/2006/bibliography"/>
   </ds:schemaRefs>
